--- a/public/Contrat-KOUMBA.docx
+++ b/public/Contrat-KOUMBA.docx
@@ -919,7 +919,7 @@
           <w:sz w:val="16"/>
           <w:szCs w:val="16"/>
         </w:rPr>
-        <w:t xml:space="preserve">Carte d'identité nationale </w:t>
+        <w:t>Carte d'identité nationale </w:t>
       </w:r>
       <w:r>
         <w:rPr>
@@ -2482,120 +2482,58 @@
           <w:sz w:val="16"/>
           <w:szCs w:val="16"/>
         </w:rPr>
-        <w:t>Les parties conviennent que le</w:t>
-      </w:r>
-      <w:r>
-        <w:rPr>
-          <w:rFonts w:ascii="Times New Roman" w:hAnsi="Times New Roman"/>
-          <w:sz w:val="16"/>
-          <w:szCs w:val="16"/>
-        </w:rPr>
-        <w:t xml:space="preserve">s </w:t>
-      </w:r>
-      <w:r>
-        <w:rPr>
-          <w:rFonts w:ascii="Times New Roman" w:hAnsi="Times New Roman"/>
-          <w:sz w:val="16"/>
-          <w:szCs w:val="16"/>
-        </w:rPr>
-        <w:t>montant</w:t>
-      </w:r>
-      <w:r>
-        <w:rPr>
-          <w:rFonts w:ascii="Times New Roman" w:hAnsi="Times New Roman"/>
-          <w:sz w:val="16"/>
-          <w:szCs w:val="16"/>
-        </w:rPr>
-        <w:t>s</w:t>
-      </w:r>
-      <w:r>
-        <w:rPr>
-          <w:rFonts w:ascii="Times New Roman" w:hAnsi="Times New Roman"/>
-          <w:sz w:val="16"/>
-          <w:szCs w:val="16"/>
-        </w:rPr>
-        <w:t xml:space="preserve"> des </w:t>
-      </w:r>
-      <w:r>
-        <w:rPr>
-          <w:rFonts w:ascii="Times New Roman" w:hAnsi="Times New Roman"/>
-          <w:sz w:val="16"/>
-          <w:szCs w:val="16"/>
-        </w:rPr>
-        <w:t>échéances mensuelles défini</w:t>
-      </w:r>
-      <w:r>
-        <w:rPr>
-          <w:rFonts w:ascii="Times New Roman" w:hAnsi="Times New Roman"/>
-          <w:sz w:val="16"/>
-          <w:szCs w:val="16"/>
-        </w:rPr>
-        <w:t>s</w:t>
-      </w:r>
-      <w:r>
-        <w:rPr>
-          <w:rFonts w:ascii="Times New Roman" w:hAnsi="Times New Roman"/>
-          <w:sz w:val="16"/>
-          <w:szCs w:val="16"/>
-        </w:rPr>
-        <w:t xml:space="preserve"> ci-dessus</w:t>
-      </w:r>
-      <w:r>
-        <w:rPr>
-          <w:rFonts w:ascii="Times New Roman" w:hAnsi="Times New Roman"/>
-          <w:sz w:val="16"/>
-          <w:szCs w:val="16"/>
-        </w:rPr>
-        <w:t xml:space="preserve"> peu</w:t>
-      </w:r>
-      <w:r>
-        <w:rPr>
-          <w:rFonts w:ascii="Times New Roman" w:hAnsi="Times New Roman"/>
-          <w:sz w:val="16"/>
-          <w:szCs w:val="16"/>
-        </w:rPr>
-        <w:t>vent</w:t>
-      </w:r>
-      <w:r>
-        <w:rPr>
-          <w:rFonts w:ascii="Times New Roman" w:hAnsi="Times New Roman"/>
-          <w:sz w:val="16"/>
-          <w:szCs w:val="16"/>
-        </w:rPr>
-        <w:t xml:space="preserve"> être morcelé</w:t>
-      </w:r>
-      <w:r>
-        <w:rPr>
-          <w:rFonts w:ascii="Times New Roman" w:hAnsi="Times New Roman"/>
-          <w:sz w:val="16"/>
-          <w:szCs w:val="16"/>
-        </w:rPr>
-        <w:t>s</w:t>
-      </w:r>
-      <w:r>
-        <w:rPr>
-          <w:rFonts w:ascii="Times New Roman" w:hAnsi="Times New Roman"/>
-          <w:sz w:val="16"/>
-          <w:szCs w:val="16"/>
-        </w:rPr>
-        <w:t xml:space="preserve"> en paiement </w:t>
-      </w:r>
-      <w:r>
-        <w:rPr>
-          <w:rFonts w:ascii="Times New Roman" w:hAnsi="Times New Roman"/>
-          <w:sz w:val="16"/>
-          <w:szCs w:val="16"/>
-        </w:rPr>
-        <w:t xml:space="preserve">journalier ou </w:t>
-      </w:r>
-      <w:r>
-        <w:rPr>
-          <w:rFonts w:ascii="Times New Roman" w:hAnsi="Times New Roman"/>
-          <w:sz w:val="16"/>
-          <w:szCs w:val="16"/>
-        </w:rPr>
-        <w:t>hebdomadaire</w:t>
-      </w:r>
+        <w:t>Les parties conviennent que les montants des échéances mensuelles définis ci-dessus peuvent être morcelés en paiement journalier ou hebdomadaire</w:t>
+      </w:r>
+      <w:r>
+        <w:rPr>
+          <w:rFonts w:ascii="Times New Roman" w:hAnsi="Times New Roman"/>
+          <w:sz w:val="16"/>
+          <w:szCs w:val="16"/>
+        </w:rPr>
+        <w:t xml:space="preserve"> soit </w:t>
+      </w:r>
+      <w:bookmarkStart w:id="16" w:name="_Hlk178768723"/>
+      <w:r>
+        <w:rPr>
+          <w:rFonts w:ascii="Times New Roman" w:hAnsi="Times New Roman"/>
+          <w:b/>
+          <w:bCs/>
+          <w:sz w:val="16"/>
+          <w:szCs w:val="16"/>
+        </w:rPr>
+        <w:t>9750 </w:t>
+      </w:r>
+      <w:r>
+        <w:rPr>
+          <w:rFonts w:ascii="Times New Roman" w:hAnsi="Times New Roman"/>
+          <w:b/>
+          <w:bCs/>
+          <w:sz w:val="16"/>
+          <w:szCs w:val="16"/>
+        </w:rPr>
+        <w:t>FCFA (</w:t>
+      </w:r>
+      <w:r>
+        <w:rPr>
+          <w:rFonts w:ascii="Times New Roman" w:hAnsi="Times New Roman"/>
+          <w:b/>
+          <w:bCs/>
+          <w:sz w:val="16"/>
+          <w:szCs w:val="16"/>
+        </w:rPr>
+        <w:t>neuf mille sept cent cinquante </w:t>
+      </w:r>
+      <w:r>
+        <w:rPr>
+          <w:rFonts w:ascii="Times New Roman" w:hAnsi="Times New Roman"/>
+          <w:b/>
+          <w:bCs/>
+          <w:sz w:val="16"/>
+          <w:szCs w:val="16"/>
+        </w:rPr>
+        <w:t>francs CFA)</w:t>
+      </w:r>
+      <w:bookmarkEnd w:id="16"/>
       <w:r>
         <w:rPr>
           <w:rFonts w:ascii="Times New Roman" w:hAnsi="Times New Roman"/>
@@ -7305,7 +7243,7 @@
           <w:szCs w:val="16"/>
         </w:rPr>
       </w:pPr>
-      <w:bookmarkStart w:id="16" w:name="_Hlk151731296"/>
+      <w:bookmarkStart w:id="17" w:name="_Hlk151731296"/>
       <w:r>
         <w:rPr>
           <w:rFonts w:ascii="Times New Roman" w:hAnsi="Times New Roman"/>
@@ -7501,7 +7439,7 @@
           <w:sz w:val="16"/>
           <w:szCs w:val="16"/>
         </w:rPr>
-        <w:t>07 novembre 2024</w:t>
+        <w:t>11 novembre 2024</w:t>
       </w:r>
       <w:r>
         <w:rPr>
@@ -7571,7 +7509,7 @@
         <w:t>originaux.</w:t>
       </w:r>
     </w:p>
-    <w:bookmarkEnd w:id="16"/>
+    <w:bookmarkEnd w:id="17"/>
     <w:p>
       <w:pPr>
         <w:spacing w:line="240" w:lineRule="auto"/>
